--- a/Convocatórias/Convocatória nº 8.docx
+++ b/Convocatórias/Convocatória nº 8.docx
@@ -274,7 +274,7 @@
           <w:szCs w:val="17"/>
           <w:lang w:eastAsia="en-US"/>
         </w:rPr>
-        <w:t>23</w:t>
+        <w:t>28</w:t>
       </w:r>
       <w:r>
         <w:rPr>
@@ -601,7 +601,7 @@
           <w:szCs w:val="18"/>
           <w:lang w:eastAsia="en-US"/>
         </w:rPr>
-        <w:t>Discussão sobre os Diagramas</w:t>
+        <w:t>Iniciado as conversas sobre a implementação do Poster</w:t>
       </w:r>
       <w:r>
         <w:rPr>
@@ -613,62 +613,6 @@
         </w:rPr>
         <w:t>;</w:t>
       </w:r>
-    </w:p>
-    <w:p>
-      <w:pPr>
-        <w:pStyle w:val="NormalWeb"/>
-        <w:numPr>
-          <w:ilvl w:val="0"/>
-          <w:numId w:val="1"/>
-        </w:numPr>
-        <w:shd w:val="clear" w:color="auto" w:fill="FFFFFF"/>
-        <w:spacing w:before="0" w:beforeAutospacing="0" w:after="0" w:afterAutospacing="0"/>
-        <w:ind w:right="-567"/>
-        <w:jc w:val="both"/>
-        <w:rPr>
-          <w:rFonts w:ascii="Helvetica" w:hAnsi="Helvetica" w:cs="Helvetica"/>
-          <w:noProof/>
-          <w:sz w:val="18"/>
-          <w:szCs w:val="18"/>
-          <w:lang w:eastAsia="en-US"/>
-        </w:rPr>
-      </w:pPr>
-      <w:r>
-        <w:rPr>
-          <w:rFonts w:ascii="Helvetica" w:hAnsi="Helvetica" w:cs="Helvetica"/>
-          <w:noProof/>
-          <w:sz w:val="18"/>
-          <w:szCs w:val="18"/>
-          <w:lang w:eastAsia="en-US"/>
-        </w:rPr>
-        <w:t>Revisões de Documentos</w:t>
-      </w:r>
-      <w:r>
-        <w:rPr>
-          <w:rFonts w:ascii="Helvetica" w:hAnsi="Helvetica" w:cs="Helvetica"/>
-          <w:noProof/>
-          <w:sz w:val="18"/>
-          <w:szCs w:val="18"/>
-          <w:lang w:eastAsia="en-US"/>
-        </w:rPr>
-        <w:t>;</w:t>
-      </w:r>
-    </w:p>
-    <w:p>
-      <w:pPr>
-        <w:pStyle w:val="NormalWeb"/>
-        <w:shd w:val="clear" w:color="auto" w:fill="FFFFFF"/>
-        <w:spacing w:before="0" w:beforeAutospacing="0" w:after="0" w:afterAutospacing="0"/>
-        <w:ind w:left="773" w:right="-567"/>
-        <w:jc w:val="both"/>
-        <w:rPr>
-          <w:rFonts w:ascii="Helvetica" w:hAnsi="Helvetica"/>
-          <w:noProof/>
-          <w:sz w:val="18"/>
-          <w:szCs w:val="18"/>
-          <w:lang w:eastAsia="en-US"/>
-        </w:rPr>
-      </w:pPr>
     </w:p>
     <w:p>
       <w:pPr>
